--- a/llr_channel.docx
+++ b/llr_channel.docx
@@ -1327,16 +1327,717 @@
         <w:pStyle w:val="Normal"/>
         <w:jc w:val="both"/>
         <w:rPr>
-          <w:position w:val="0"/>
-          <w:sz w:val="24"/>
-          <w:vertAlign w:val="baseline"/>
-          <w:lang w:val="en-US"/>
-        </w:rPr>
-      </w:pPr>
-      <w:r>
-        <w:rPr>
-          <w:lang w:val="el-GR"/>
-        </w:rPr>
+          <w:lang w:val="el-GR"/>
+        </w:rPr>
+      </w:pPr>
+      <w:r>
+        <w:rPr>
+          <w:position w:val="0"/>
+          <w:sz w:val="24"/>
+          <w:vertAlign w:val="baseline"/>
+          <w:lang w:val="el-GR"/>
+        </w:rPr>
+        <w:t>Τ</w:t>
+      </w:r>
+      <w:r>
+        <w:rPr>
+          <w:position w:val="0"/>
+          <w:sz w:val="24"/>
+          <w:vertAlign w:val="baseline"/>
+          <w:lang w:val="el-GR"/>
+        </w:rPr>
+        <w:t xml:space="preserve">ο </w:t>
+      </w:r>
+      <w:r>
+        <w:rPr>
+          <w:position w:val="0"/>
+          <w:sz w:val="24"/>
+          <w:vertAlign w:val="baseline"/>
+          <w:lang w:val="en-US"/>
+        </w:rPr>
+        <w:t xml:space="preserve">component “LLR_channel” </w:t>
+      </w:r>
+      <w:r>
+        <w:rPr>
+          <w:position w:val="0"/>
+          <w:sz w:val="24"/>
+          <w:vertAlign w:val="baseline"/>
+          <w:lang w:val="el-GR"/>
+        </w:rPr>
+        <w:t xml:space="preserve">έχει σαν είσοδο όπως αναφέρθηκε παραπάνω την λέξη εισόδου, </w:t>
+      </w:r>
+      <w:r>
+        <w:rPr>
+          <w:position w:val="0"/>
+          <w:sz w:val="24"/>
+          <w:vertAlign w:val="baseline"/>
+          <w:lang w:val="en-US"/>
+        </w:rPr>
+        <w:t>llr_count_en</w:t>
+        <w:tab/>
+        <w:t xml:space="preserve">: </w:t>
+      </w:r>
+      <w:r>
+        <w:rPr>
+          <w:position w:val="0"/>
+          <w:sz w:val="24"/>
+          <w:vertAlign w:val="baseline"/>
+          <w:lang w:val="el-GR"/>
+        </w:rPr>
+        <w:t xml:space="preserve">ενεργοποιεί τον </w:t>
+      </w:r>
+      <w:r>
+        <w:rPr>
+          <w:position w:val="0"/>
+          <w:sz w:val="24"/>
+          <w:vertAlign w:val="baseline"/>
+          <w:lang w:val="en-US"/>
+        </w:rPr>
+        <w:t xml:space="preserve">llr_counter  </w:t>
+      </w:r>
+      <w:r>
+        <w:rPr>
+          <w:position w:val="0"/>
+          <w:sz w:val="24"/>
+          <w:vertAlign w:val="baseline"/>
+          <w:lang w:val="el-GR"/>
+        </w:rPr>
+        <w:t xml:space="preserve">για το </w:t>
+      </w:r>
+      <w:r>
+        <w:rPr>
+          <w:position w:val="0"/>
+          <w:sz w:val="24"/>
+          <w:vertAlign w:val="baseline"/>
+          <w:lang w:val="en-US"/>
+        </w:rPr>
+        <w:t>parallel-2-serial</w:t>
+      </w:r>
+    </w:p>
+    <w:p>
+      <w:pPr>
+        <w:pStyle w:val="Normal"/>
+        <w:jc w:val="both"/>
+        <w:rPr>
+          <w:lang w:val="el-GR"/>
+        </w:rPr>
+      </w:pPr>
+      <w:r>
+        <w:rPr>
+          <w:position w:val="0"/>
+          <w:sz w:val="24"/>
+          <w:vertAlign w:val="baseline"/>
+          <w:lang w:val="en-US"/>
+        </w:rPr>
+        <w:t>dinredy</w:t>
+        <w:tab/>
+        <w:t xml:space="preserve">: </w:t>
+      </w:r>
+      <w:r>
+        <w:rPr>
+          <w:position w:val="0"/>
+          <w:sz w:val="24"/>
+          <w:vertAlign w:val="baseline"/>
+          <w:lang w:val="el-GR"/>
+        </w:rPr>
+        <w:t>να είναι μόνιμα στο ‘1’</w:t>
+      </w:r>
+    </w:p>
+    <w:p>
+      <w:pPr>
+        <w:pStyle w:val="Normal"/>
+        <w:jc w:val="both"/>
+        <w:rPr>
+          <w:lang w:val="en-US"/>
+        </w:rPr>
+      </w:pPr>
+      <w:r>
+        <w:rPr>
+          <w:position w:val="0"/>
+          <w:sz w:val="24"/>
+          <w:vertAlign w:val="baseline"/>
+          <w:lang w:val="en-US"/>
+        </w:rPr>
+        <w:t>start_shift</w:t>
+        <w:tab/>
+        <w:t xml:space="preserve">: </w:t>
+      </w:r>
+      <w:r>
+        <w:rPr>
+          <w:position w:val="0"/>
+          <w:sz w:val="24"/>
+          <w:vertAlign w:val="baseline"/>
+          <w:lang w:val="el-GR"/>
+        </w:rPr>
+        <w:t xml:space="preserve">ενεργοποιει το </w:t>
+      </w:r>
+      <w:r>
+        <w:rPr>
+          <w:position w:val="0"/>
+          <w:sz w:val="24"/>
+          <w:vertAlign w:val="baseline"/>
+          <w:lang w:val="en-US"/>
+        </w:rPr>
+        <w:t xml:space="preserve">shift, </w:t>
+      </w:r>
+      <w:r>
+        <w:rPr>
+          <w:position w:val="0"/>
+          <w:sz w:val="24"/>
+          <w:vertAlign w:val="baseline"/>
+          <w:lang w:val="el-GR"/>
+        </w:rPr>
+        <w:t xml:space="preserve">να γίνει ‘1’ για ένα </w:t>
+      </w:r>
+      <w:r>
+        <w:rPr>
+          <w:position w:val="0"/>
+          <w:sz w:val="24"/>
+          <w:vertAlign w:val="baseline"/>
+          <w:lang w:val="en-US"/>
+        </w:rPr>
+        <w:t xml:space="preserve">clk </w:t>
+      </w:r>
+      <w:r>
+        <w:rPr>
+          <w:position w:val="0"/>
+          <w:sz w:val="24"/>
+          <w:u w:val="single"/>
+          <w:vertAlign w:val="baseline"/>
+          <w:lang w:val="el-GR"/>
+        </w:rPr>
+        <w:t>μονο</w:t>
+      </w:r>
+    </w:p>
+    <w:p>
+      <w:pPr>
+        <w:pStyle w:val="Normal"/>
+        <w:jc w:val="both"/>
+        <w:rPr>
+          <w:lang w:val="el-GR"/>
+        </w:rPr>
+      </w:pPr>
+      <w:r>
+        <w:rPr>
+          <w:position w:val="0"/>
+          <w:sz w:val="24"/>
+          <w:vertAlign w:val="baseline"/>
+          <w:lang w:val="en-US"/>
+        </w:rPr>
+        <w:t>S</w:t>
+      </w:r>
+      <w:r>
+        <w:rPr>
+          <w:position w:val="0"/>
+          <w:sz w:val="24"/>
+          <w:vertAlign w:val="baseline"/>
+          <w:lang w:val="en-US"/>
+        </w:rPr>
+        <w:t>NR</w:t>
+        <w:tab/>
+        <w:tab/>
+        <w:t xml:space="preserve">: </w:t>
+      </w:r>
+      <w:r>
+        <w:rPr>
+          <w:position w:val="0"/>
+          <w:sz w:val="24"/>
+          <w:vertAlign w:val="baseline"/>
+          <w:lang w:val="el-GR"/>
+        </w:rPr>
+        <w:t>σταθμη θορύβου</w:t>
+      </w:r>
+    </w:p>
+    <w:p>
+      <w:pPr>
+        <w:pStyle w:val="Normal"/>
+        <w:jc w:val="both"/>
+        <w:rPr>
+          <w:lang w:val="en-US"/>
+        </w:rPr>
+      </w:pPr>
+      <w:r>
+        <w:rPr>
+          <w:position w:val="0"/>
+          <w:sz w:val="24"/>
+          <w:vertAlign w:val="baseline"/>
+          <w:lang w:val="en-US"/>
+        </w:rPr>
+        <w:t>llr_counter</w:t>
+        <w:tab/>
+        <w:t xml:space="preserve">: </w:t>
+      </w:r>
+      <w:r>
+        <w:rPr>
+          <w:position w:val="0"/>
+          <w:sz w:val="24"/>
+          <w:vertAlign w:val="baseline"/>
+          <w:lang w:val="el-GR"/>
+        </w:rPr>
+        <w:t xml:space="preserve">ο </w:t>
+      </w:r>
+      <w:r>
+        <w:rPr>
+          <w:position w:val="0"/>
+          <w:sz w:val="24"/>
+          <w:vertAlign w:val="baseline"/>
+          <w:lang w:val="en-US"/>
+        </w:rPr>
+        <w:t xml:space="preserve">counter </w:t>
+      </w:r>
+      <w:r>
+        <w:rPr>
+          <w:position w:val="0"/>
+          <w:sz w:val="24"/>
+          <w:vertAlign w:val="baseline"/>
+          <w:lang w:val="el-GR"/>
+        </w:rPr>
+        <w:t xml:space="preserve">για το </w:t>
+      </w:r>
+      <w:r>
+        <w:rPr>
+          <w:position w:val="0"/>
+          <w:sz w:val="24"/>
+          <w:vertAlign w:val="baseline"/>
+          <w:lang w:val="en-US"/>
+        </w:rPr>
+        <w:t>p-2-s</w:t>
+      </w:r>
+    </w:p>
+    <w:p>
+      <w:pPr>
+        <w:pStyle w:val="Normal"/>
+        <w:jc w:val="both"/>
+        <w:rPr>
+          <w:lang w:val="en-US"/>
+        </w:rPr>
+      </w:pPr>
+      <w:r>
+        <w:rPr>
+          <w:position w:val="0"/>
+          <w:sz w:val="24"/>
+          <w:vertAlign w:val="baseline"/>
+          <w:lang w:val="en-US"/>
+        </w:rPr>
+        <w:t>shift_reg</w:t>
+        <w:tab/>
+        <w:t xml:space="preserve">: </w:t>
+      </w:r>
+    </w:p>
+    <w:p>
+      <w:pPr>
+        <w:pStyle w:val="Normal"/>
+        <w:jc w:val="both"/>
+        <w:rPr>
+          <w:lang w:val="en-US"/>
+        </w:rPr>
+      </w:pPr>
+      <w:r>
+        <w:rPr>
+          <w:position w:val="0"/>
+          <w:sz w:val="24"/>
+          <w:vertAlign w:val="baseline"/>
+          <w:lang w:val="en-US"/>
+        </w:rPr>
+        <w:t>readyout</w:t>
+        <w:tab/>
+        <w:t xml:space="preserve">: </w:t>
+      </w:r>
+      <w:r>
+        <w:rPr>
+          <w:position w:val="0"/>
+          <w:sz w:val="24"/>
+          <w:vertAlign w:val="baseline"/>
+          <w:lang w:val="el-GR"/>
+        </w:rPr>
+        <w:t xml:space="preserve">όταν γίνει ‘1’ μετά το </w:t>
+      </w:r>
+      <w:r>
+        <w:rPr>
+          <w:position w:val="0"/>
+          <w:sz w:val="24"/>
+          <w:vertAlign w:val="baseline"/>
+          <w:lang w:val="en-US"/>
+        </w:rPr>
+        <w:t xml:space="preserve">rst </w:t>
+      </w:r>
+      <w:r>
+        <w:rPr>
+          <w:position w:val="0"/>
+          <w:sz w:val="24"/>
+          <w:vertAlign w:val="baseline"/>
+          <w:lang w:val="el-GR"/>
+        </w:rPr>
+        <w:t xml:space="preserve">του συστήματος, </w:t>
+      </w:r>
+      <w:r>
+        <w:rPr>
+          <w:position w:val="0"/>
+          <w:sz w:val="24"/>
+          <w:vertAlign w:val="baseline"/>
+          <w:lang w:val="el-GR"/>
+        </w:rPr>
+        <w:t xml:space="preserve">τοτε μπορεί να βγάλει σωστά </w:t>
+      </w:r>
+      <w:r>
+        <w:rPr>
+          <w:position w:val="0"/>
+          <w:sz w:val="24"/>
+          <w:vertAlign w:val="baseline"/>
+          <w:lang w:val="en-US"/>
+        </w:rPr>
+        <w:t>LLR</w:t>
+      </w:r>
+    </w:p>
+    <w:p>
+      <w:pPr>
+        <w:pStyle w:val="Normal"/>
+        <w:jc w:val="both"/>
+        <w:rPr>
+          <w:lang w:val="el-GR"/>
+        </w:rPr>
+      </w:pPr>
+      <w:r>
+        <w:rPr>
+          <w:position w:val="0"/>
+          <w:sz w:val="24"/>
+          <w:vertAlign w:val="baseline"/>
+          <w:lang w:val="el-GR"/>
+        </w:rPr>
+        <w:t xml:space="preserve">Το πρόβλημα που γεννιέται είναι τότε θα πρέπει να γίνει το </w:t>
+      </w:r>
+      <w:r>
+        <w:rPr>
+          <w:position w:val="0"/>
+          <w:sz w:val="24"/>
+          <w:vertAlign w:val="baseline"/>
+          <w:lang w:val="en-US"/>
+        </w:rPr>
+        <w:t xml:space="preserve">llr_count_en =’1’ </w:t>
+      </w:r>
+      <w:r>
+        <w:rPr>
+          <w:position w:val="0"/>
+          <w:sz w:val="24"/>
+          <w:vertAlign w:val="baseline"/>
+          <w:lang w:val="el-GR"/>
+        </w:rPr>
+        <w:t xml:space="preserve">και πότε το </w:t>
+      </w:r>
+      <w:r>
+        <w:rPr>
+          <w:position w:val="0"/>
+          <w:sz w:val="24"/>
+          <w:vertAlign w:val="baseline"/>
+          <w:lang w:val="en-US"/>
+        </w:rPr>
+        <w:t xml:space="preserve">start_shift=’1’, </w:t>
+      </w:r>
+      <w:r>
+        <w:rPr>
+          <w:position w:val="0"/>
+          <w:sz w:val="24"/>
+          <w:vertAlign w:val="baseline"/>
+          <w:lang w:val="el-GR"/>
+        </w:rPr>
+        <w:t xml:space="preserve">τα οποία σήματα θα πρέπει να ελέγχονται από την </w:t>
+      </w:r>
+      <w:r>
+        <w:rPr>
+          <w:position w:val="0"/>
+          <w:sz w:val="24"/>
+          <w:vertAlign w:val="baseline"/>
+          <w:lang w:val="en-US"/>
+        </w:rPr>
+        <w:t>FSM.</w:t>
+      </w:r>
+    </w:p>
+    <w:p>
+      <w:pPr>
+        <w:pStyle w:val="Normal"/>
+        <w:jc w:val="both"/>
+        <w:rPr>
+          <w:lang w:val="el-GR"/>
+        </w:rPr>
+      </w:pPr>
+      <w:r>
+        <w:rPr>
+          <w:position w:val="0"/>
+          <w:sz w:val="24"/>
+          <w:vertAlign w:val="baseline"/>
+          <w:lang w:val="el-GR"/>
+        </w:rPr>
+        <w:t xml:space="preserve">Όταν  είναι έτοιμη η κωδικοποιημένη λέξη και διαθέσιμη στην είσοδο του καναλιού θα πρέπει να γίνει στο επόμενο </w:t>
+      </w:r>
+      <w:r>
+        <w:rPr>
+          <w:position w:val="0"/>
+          <w:sz w:val="24"/>
+          <w:vertAlign w:val="baseline"/>
+          <w:lang w:val="en-US"/>
+        </w:rPr>
+        <w:t xml:space="preserve">clk  </w:t>
+      </w:r>
+      <w:r>
+        <w:rPr>
+          <w:position w:val="0"/>
+          <w:sz w:val="24"/>
+          <w:vertAlign w:val="baseline"/>
+          <w:lang w:val="el-GR"/>
+        </w:rPr>
+        <w:t xml:space="preserve">το </w:t>
+      </w:r>
+      <w:r>
+        <w:rPr>
+          <w:position w:val="0"/>
+          <w:sz w:val="24"/>
+          <w:vertAlign w:val="baseline"/>
+          <w:lang w:val="en-US"/>
+        </w:rPr>
+        <w:t>llr_count_en =’1’.</w:t>
+      </w:r>
+    </w:p>
+    <w:p>
+      <w:pPr>
+        <w:pStyle w:val="Normal"/>
+        <w:jc w:val="both"/>
+        <w:rPr>
+          <w:lang w:val="el-GR"/>
+        </w:rPr>
+      </w:pPr>
+      <w:r>
+        <w:rPr>
+          <w:position w:val="0"/>
+          <w:sz w:val="24"/>
+          <w:vertAlign w:val="baseline"/>
+          <w:lang w:val="el-GR"/>
+        </w:rPr>
+        <w:t xml:space="preserve">Θα πρέπει όταν γίνει ο </w:t>
+      </w:r>
+      <w:r>
+        <w:rPr>
+          <w:position w:val="0"/>
+          <w:sz w:val="24"/>
+          <w:vertAlign w:val="baseline"/>
+          <w:lang w:val="en-US"/>
+        </w:rPr>
+        <w:t xml:space="preserve">llr_counter = “7” </w:t>
+      </w:r>
+      <w:r>
+        <w:rPr>
+          <w:position w:val="0"/>
+          <w:sz w:val="24"/>
+          <w:vertAlign w:val="baseline"/>
+          <w:lang w:val="el-GR"/>
+        </w:rPr>
+        <w:t xml:space="preserve">θα πρεπει να γίνει το </w:t>
+      </w:r>
+      <w:r>
+        <w:rPr>
+          <w:position w:val="0"/>
+          <w:sz w:val="24"/>
+          <w:vertAlign w:val="baseline"/>
+          <w:lang w:val="en-US"/>
+        </w:rPr>
+        <w:t>start_shift =’1’</w:t>
+      </w:r>
+      <w:r>
+        <w:rPr>
+          <w:position w:val="0"/>
+          <w:sz w:val="24"/>
+          <w:vertAlign w:val="baseline"/>
+          <w:lang w:val="el-GR"/>
+        </w:rPr>
+        <w:t xml:space="preserve"> για ένα </w:t>
+      </w:r>
+      <w:r>
+        <w:rPr>
+          <w:position w:val="0"/>
+          <w:sz w:val="24"/>
+          <w:vertAlign w:val="baseline"/>
+          <w:lang w:val="en-US"/>
+        </w:rPr>
+        <w:t>clk.</w:t>
+      </w:r>
+    </w:p>
+    <w:p>
+      <w:pPr>
+        <w:pStyle w:val="Normal"/>
+        <w:jc w:val="both"/>
+        <w:rPr>
+          <w:lang w:val="el-GR"/>
+        </w:rPr>
+      </w:pPr>
+      <w:r>
+        <w:rPr>
+          <w:position w:val="0"/>
+          <w:sz w:val="24"/>
+          <w:vertAlign w:val="baseline"/>
+          <w:lang w:val="el-GR"/>
+        </w:rPr>
+        <w:t xml:space="preserve">Το πιο σημαντικό είναι ότι δεν θα πρέπει ο </w:t>
+      </w:r>
+      <w:r>
+        <w:rPr>
+          <w:position w:val="0"/>
+          <w:sz w:val="24"/>
+          <w:vertAlign w:val="baseline"/>
+          <w:lang w:val="en-US"/>
+        </w:rPr>
+        <w:t xml:space="preserve">llr_counter </w:t>
+      </w:r>
+      <w:r>
+        <w:rPr>
+          <w:position w:val="0"/>
+          <w:sz w:val="24"/>
+          <w:vertAlign w:val="baseline"/>
+          <w:lang w:val="el-GR"/>
+        </w:rPr>
+        <w:t xml:space="preserve">να πάθει </w:t>
+      </w:r>
+      <w:r>
+        <w:rPr>
+          <w:position w:val="0"/>
+          <w:sz w:val="24"/>
+          <w:vertAlign w:val="baseline"/>
+          <w:lang w:val="en-US"/>
+        </w:rPr>
+        <w:t xml:space="preserve">overflow </w:t>
+      </w:r>
+      <w:r>
+        <w:rPr>
+          <w:position w:val="0"/>
+          <w:sz w:val="24"/>
+          <w:vertAlign w:val="baseline"/>
+          <w:lang w:val="el-GR"/>
+        </w:rPr>
+        <w:t xml:space="preserve">ενώ γίνεται </w:t>
+      </w:r>
+      <w:r>
+        <w:rPr>
+          <w:position w:val="0"/>
+          <w:sz w:val="24"/>
+          <w:vertAlign w:val="baseline"/>
+          <w:lang w:val="en-US"/>
+        </w:rPr>
+        <w:t xml:space="preserve">shifting. </w:t>
+      </w:r>
+      <w:r>
+        <w:rPr>
+          <w:position w:val="0"/>
+          <w:sz w:val="24"/>
+          <w:vertAlign w:val="baseline"/>
+          <w:lang w:val="el-GR"/>
+        </w:rPr>
+        <w:t>Άρα θα  πρέπει να παραμείνει στην τιμή “</w:t>
+      </w:r>
+      <w:r>
+        <w:rPr>
+          <w:position w:val="0"/>
+          <w:sz w:val="24"/>
+          <w:vertAlign w:val="baseline"/>
+          <w:lang w:val="en-US"/>
+        </w:rPr>
+        <w:t>FF</w:t>
+      </w:r>
+      <w:r>
+        <w:rPr>
+          <w:position w:val="0"/>
+          <w:sz w:val="24"/>
+          <w:vertAlign w:val="baseline"/>
+          <w:lang w:val="el-GR"/>
+        </w:rPr>
+        <w:t xml:space="preserve">” </w:t>
+      </w:r>
+      <w:r>
+        <w:rPr>
+          <w:position w:val="0"/>
+          <w:sz w:val="24"/>
+          <w:vertAlign w:val="baseline"/>
+          <w:lang w:val="en-US"/>
+        </w:rPr>
+        <w:t>(</w:t>
+      </w:r>
+      <w:r>
+        <w:rPr>
+          <w:position w:val="0"/>
+          <w:sz w:val="24"/>
+          <w:vertAlign w:val="baseline"/>
+          <w:lang w:val="el-GR"/>
+        </w:rPr>
+        <w:t xml:space="preserve">το πόσα </w:t>
+      </w:r>
+      <w:r>
+        <w:rPr>
+          <w:position w:val="0"/>
+          <w:sz w:val="24"/>
+          <w:vertAlign w:val="baseline"/>
+          <w:lang w:val="en-US"/>
+        </w:rPr>
+        <w:t xml:space="preserve">F </w:t>
+      </w:r>
+      <w:r>
+        <w:rPr>
+          <w:position w:val="0"/>
+          <w:sz w:val="24"/>
+          <w:vertAlign w:val="baseline"/>
+          <w:lang w:val="el-GR"/>
+        </w:rPr>
+        <w:t>εξαρτάται απο το μήκος της λέξης</w:t>
+      </w:r>
+      <w:r>
+        <w:rPr>
+          <w:position w:val="0"/>
+          <w:sz w:val="24"/>
+          <w:vertAlign w:val="baseline"/>
+          <w:lang w:val="en-US"/>
+        </w:rPr>
+        <w:t xml:space="preserve">), </w:t>
+      </w:r>
+      <w:r>
+        <w:rPr>
+          <w:position w:val="0"/>
+          <w:sz w:val="24"/>
+          <w:vertAlign w:val="baseline"/>
+          <w:lang w:val="el-GR"/>
+        </w:rPr>
+        <w:t xml:space="preserve">μέχρι να είναι διαθέσιμη η επόμενη κωδικοποιημενη λέξη ή να μην χρειάζεστε άλλο τα </w:t>
+      </w:r>
+      <w:r>
+        <w:rPr>
+          <w:position w:val="0"/>
+          <w:sz w:val="24"/>
+          <w:vertAlign w:val="baseline"/>
+          <w:lang w:val="en-US"/>
+        </w:rPr>
+        <w:t>LLR.</w:t>
+      </w:r>
+    </w:p>
+    <w:p>
+      <w:pPr>
+        <w:pStyle w:val="Normal"/>
+        <w:jc w:val="both"/>
+        <w:rPr>
+          <w:lang w:val="el-GR"/>
+        </w:rPr>
+      </w:pPr>
+      <w:r>
+        <w:rPr>
+          <w:position w:val="0"/>
+          <w:sz w:val="24"/>
+          <w:vertAlign w:val="baseline"/>
+          <w:lang w:val="el-GR"/>
+        </w:rPr>
+        <w:t xml:space="preserve">Το πως θα γίνει η παραπάνω διαδικασία είναι στην δικιά σας ευχέρια για το γράψιμο της </w:t>
+      </w:r>
+      <w:r>
+        <w:rPr>
+          <w:position w:val="0"/>
+          <w:sz w:val="24"/>
+          <w:vertAlign w:val="baseline"/>
+          <w:lang w:val="en-US"/>
+        </w:rPr>
+        <w:t>FSM.</w:t>
       </w:r>
     </w:p>
     <w:sectPr>
